--- a/課題４/応用計量経済学課題4.docx
+++ b/課題４/応用計量経済学課題4.docx
@@ -326,23 +326,76 @@
         </w:rPr>
         <w:t>と一致している。</w:t>
       </w:r>
+      <w:r>
+        <w:rPr>
+          <w:rFonts w:hint="eastAsia"/>
+        </w:rPr>
+        <w:t>また、これらの情報からでは、不均一分散の程度や選択肢の相関について判断することはできない。仮に、各選択肢で</w:t>
+      </w:r>
+      <w:proofErr w:type="spellStart"/>
+      <w:r>
+        <w:rPr>
+          <w:rFonts w:hint="eastAsia"/>
+        </w:rPr>
+        <w:t>iid</w:t>
+      </w:r>
+      <w:proofErr w:type="spellEnd"/>
+      <w:r>
+        <w:rPr>
+          <w:rFonts w:hint="eastAsia"/>
+        </w:rPr>
+        <w:t>誤差である場合、共分散行列は対格</w:t>
+      </w:r>
+      <w:r>
+        <w:rPr>
+          <w:rFonts w:hint="eastAsia"/>
+        </w:rPr>
+        <w:t>2</w:t>
+      </w:r>
+      <w:r>
+        <w:rPr>
+          <w:rFonts w:hint="eastAsia"/>
+        </w:rPr>
+        <w:t>σ、非対格</w:t>
+      </w:r>
+      <w:r>
+        <w:rPr>
+          <w:rFonts w:hint="eastAsia"/>
+        </w:rPr>
+        <w:t>0</w:t>
+      </w:r>
+      <w:r>
+        <w:rPr>
+          <w:rFonts w:hint="eastAsia"/>
+        </w:rPr>
+        <w:t>の行列となる。</w:t>
+      </w:r>
     </w:p>
     <w:p>
       <w:pPr>
         <w:jc w:val="left"/>
+        <w:rPr>
+          <w:rFonts w:hint="eastAsia"/>
+        </w:rPr>
       </w:pPr>
     </w:p>
     <w:p>
       <w:pPr>
         <w:jc w:val="left"/>
-        <w:rPr>
-          <w:rFonts w:hint="eastAsia"/>
-        </w:rPr>
-      </w:pPr>
-      <w:r>
-        <w:rPr>
-          <w:rFonts w:hint="eastAsia"/>
-        </w:rPr>
+      </w:pPr>
+    </w:p>
+    <w:p>
+      <w:pPr>
+        <w:jc w:val="left"/>
+        <w:rPr>
+          <w:rFonts w:hint="eastAsia"/>
+        </w:rPr>
+      </w:pPr>
+      <w:r>
+        <w:rPr>
+          <w:rFonts w:hint="eastAsia"/>
+        </w:rPr>
+        <w:lastRenderedPageBreak/>
         <w:t>問</w:t>
       </w:r>
       <w:r>
@@ -388,604 +441,318 @@
         <w:rPr>
           <w:rFonts w:hint="eastAsia"/>
         </w:rPr>
+        <w:t xml:space="preserve">　　　　　</w:t>
+      </w:r>
+      <w:r>
+        <w:t>Est         SE      t-stat</w:t>
+      </w:r>
+    </w:p>
+    <w:p>
+      <w:pPr>
+        <w:jc w:val="center"/>
+      </w:pPr>
+      <w:r>
+        <w:t>cost          -0.2353     0.0383    -6.1472</w:t>
+      </w:r>
+    </w:p>
+    <w:p>
+      <w:pPr>
+        <w:jc w:val="center"/>
+      </w:pPr>
+      <w:r>
+        <w:t>time          -0.2289     0.0340    -6.7252</w:t>
+      </w:r>
+    </w:p>
+    <w:p>
+      <w:pPr>
+        <w:jc w:val="center"/>
+      </w:pPr>
+      <w:r>
+        <w:t>carpool       -1.8238     0.1261   -14.4596</w:t>
+      </w:r>
+    </w:p>
+    <w:p>
+      <w:pPr>
+        <w:jc w:val="center"/>
+      </w:pPr>
+      <w:r>
+        <w:t>bus           -1.0470     0.1703    -6.1474</w:t>
+      </w:r>
+    </w:p>
+    <w:p>
+      <w:pPr>
+        <w:jc w:val="center"/>
+      </w:pPr>
+      <w:r>
+        <w:t>train         -0.8385     0.1377    -6.0898</w:t>
+      </w:r>
+    </w:p>
+    <w:p>
+      <w:pPr>
+        <w:jc w:val="center"/>
+      </w:pPr>
+      <w:r>
+        <w:t xml:space="preserve"> </w:t>
+      </w:r>
+    </w:p>
+    <w:p>
+      <w:pPr>
+        <w:jc w:val="center"/>
+      </w:pPr>
+      <w:proofErr w:type="spellStart"/>
+      <w:r>
+        <w:t>Choleski</w:t>
+      </w:r>
+      <w:proofErr w:type="spellEnd"/>
+      <w:r>
+        <w:t xml:space="preserve"> elements</w:t>
+      </w:r>
+    </w:p>
+    <w:p>
+      <w:pPr>
+        <w:jc w:val="center"/>
+      </w:pPr>
+      <w:r>
+        <w:t xml:space="preserve">              ---------------------------- </w:t>
+      </w:r>
+    </w:p>
+    <w:p>
+      <w:pPr>
+        <w:jc w:val="center"/>
+      </w:pPr>
+      <w:r>
+        <w:t xml:space="preserve">                Est         SE      t-stat</w:t>
+      </w:r>
+    </w:p>
+    <w:p>
+      <w:pPr>
+        <w:jc w:val="center"/>
+      </w:pPr>
+      <w:r>
+        <w:t xml:space="preserve">    1.0000     0.3075     0.0630     4.8840</w:t>
+      </w:r>
+    </w:p>
+    <w:p>
+      <w:pPr>
+        <w:jc w:val="center"/>
+      </w:pPr>
+      <w:r>
+        <w:t xml:space="preserve">    2.0000     0.3947     0.1014     3.8946</w:t>
+      </w:r>
+    </w:p>
+    <w:p>
+      <w:pPr>
+        <w:jc w:val="center"/>
+      </w:pPr>
+      <w:r>
+        <w:t xml:space="preserve">    3.0000     0.1843     0.0596     3.0915</w:t>
+      </w:r>
+    </w:p>
+    <w:p>
+      <w:pPr>
+        <w:jc w:val="center"/>
+      </w:pPr>
+      <w:r>
+        <w:t xml:space="preserve">    4.0000    -0.0899     0.0748    -1.2013</w:t>
+      </w:r>
+    </w:p>
+    <w:p>
+      <w:pPr>
+        <w:jc w:val="center"/>
+      </w:pPr>
+      <w:r>
+        <w:t xml:space="preserve">    5.0000     0.4288     0.0822     5.2157</w:t>
+      </w:r>
+    </w:p>
+    <w:p>
+      <w:pPr>
+        <w:jc w:val="center"/>
+      </w:pPr>
+      <w:r>
+        <w:t xml:space="preserve"> </w:t>
+      </w:r>
+    </w:p>
+    <w:p>
+      <w:pPr>
+        <w:jc w:val="center"/>
+      </w:pPr>
+      <w:r>
+        <w:t>Covariance matrix for utility differences.</w:t>
+      </w:r>
+    </w:p>
+    <w:p>
+      <w:pPr>
+        <w:jc w:val="center"/>
+      </w:pPr>
+      <w:r>
+        <w:t xml:space="preserve">    1.0000    0.3075    0.1843</w:t>
+      </w:r>
+    </w:p>
+    <w:p>
+      <w:pPr>
+        <w:jc w:val="center"/>
+      </w:pPr>
+      <w:r>
+        <w:t xml:space="preserve">    0.3075    0.2504    0.0212</w:t>
+      </w:r>
+    </w:p>
+    <w:p>
+      <w:pPr>
+        <w:jc w:val="center"/>
+      </w:pPr>
+      <w:r>
+        <w:t xml:space="preserve">    0.1843    0.0212    0.2259</w:t>
+      </w:r>
+    </w:p>
+    <w:p>
+      <w:pPr>
+        <w:jc w:val="center"/>
+      </w:pPr>
+    </w:p>
+    <w:p>
+      <w:pPr>
+        <w:jc w:val="center"/>
+      </w:pPr>
+      <w:r>
+        <w:rPr>
+          <w:rFonts w:hint="eastAsia"/>
+        </w:rPr>
+        <w:t xml:space="preserve">　　　</w:t>
+      </w:r>
+      <w:r>
+        <w:t>Alt      Actual    Predicted</w:t>
+      </w:r>
+    </w:p>
+    <w:p>
+      <w:pPr>
+        <w:jc w:val="center"/>
+      </w:pPr>
+      <w:r>
+        <w:t xml:space="preserve">    1.0000    0.4812    0.4914</w:t>
+      </w:r>
+    </w:p>
+    <w:p>
+      <w:pPr>
+        <w:jc w:val="center"/>
+      </w:pPr>
+      <w:r>
+        <w:t xml:space="preserve">    2.0000    0.0706    0.0689</w:t>
+      </w:r>
+    </w:p>
+    <w:p>
+      <w:pPr>
+        <w:jc w:val="center"/>
+      </w:pPr>
+      <w:r>
+        <w:t xml:space="preserve">    3.0000    0.1788    0.1735</w:t>
+      </w:r>
+    </w:p>
+    <w:p>
+      <w:pPr>
+        <w:jc w:val="center"/>
+      </w:pPr>
+      <w:r>
+        <w:t xml:space="preserve">    4.0000    0.2693    0.2662</w:t>
+      </w:r>
+    </w:p>
+    <w:p>
+      <w:pPr>
+        <w:jc w:val="center"/>
+      </w:pPr>
+    </w:p>
+    <w:p>
+      <w:pPr>
+        <w:jc w:val="left"/>
+      </w:pPr>
+      <w:r>
+        <w:rPr>
+          <w:rFonts w:hint="eastAsia"/>
+        </w:rPr>
+        <w:t>問</w:t>
+      </w:r>
+      <w:r>
+        <w:rPr>
+          <w:rFonts w:hint="eastAsia"/>
+        </w:rPr>
+        <w:t>.3</w:t>
+      </w:r>
+    </w:p>
+    <w:p>
+      <w:pPr>
+        <w:jc w:val="left"/>
+      </w:pPr>
+      <w:r>
+        <w:t>SIMTYPE=1</w:t>
+      </w:r>
+      <w:r>
+        <w:rPr>
+          <w:rFonts w:hint="eastAsia"/>
+        </w:rPr>
+        <w:t>、</w:t>
+      </w:r>
+      <w:r>
+        <w:rPr>
+          <w:rFonts w:hint="eastAsia"/>
+        </w:rPr>
+        <w:t>PREDICT=2</w:t>
+      </w:r>
+      <w:r>
+        <w:rPr>
+          <w:rFonts w:hint="eastAsia"/>
+        </w:rPr>
+        <w:t>に変更して、モデルを</w:t>
+      </w:r>
+      <w:r>
+        <w:rPr>
+          <w:rFonts w:hint="eastAsia"/>
+        </w:rPr>
+        <w:t>実行すると以下のようになった。</w:t>
+      </w:r>
+    </w:p>
+    <w:p>
+      <w:pPr>
+        <w:jc w:val="center"/>
+      </w:pPr>
+      <w:r>
+        <w:rPr>
+          <w:rFonts w:hint="eastAsia"/>
+        </w:rPr>
+        <w:t xml:space="preserve">　　　　　</w:t>
+      </w:r>
+      <w:r>
+        <w:t>Alt      Actual    Predicted</w:t>
+      </w:r>
+    </w:p>
+    <w:p>
+      <w:pPr>
+        <w:jc w:val="center"/>
+      </w:pPr>
+      <w:r>
+        <w:t xml:space="preserve">    1.0000    0.4812    0.2515</w:t>
+      </w:r>
+    </w:p>
+    <w:p>
+      <w:pPr>
+        <w:jc w:val="center"/>
+      </w:pPr>
+      <w:r>
+        <w:t xml:space="preserve">    2.0000    0.0706    0.2502</w:t>
+      </w:r>
+    </w:p>
+    <w:p>
+      <w:pPr>
+        <w:jc w:val="center"/>
+      </w:pPr>
+      <w:r>
+        <w:t xml:space="preserve">    3.0000    0.1788    0.2501</w:t>
+      </w:r>
+    </w:p>
+    <w:p>
+      <w:pPr>
+        <w:jc w:val="center"/>
+      </w:pPr>
+      <w:r>
         <w:lastRenderedPageBreak/>
-        <w:t xml:space="preserve">　　　　　</w:t>
-      </w:r>
-      <w:r>
-        <w:t>Est         SE      t-stat</w:t>
-      </w:r>
-    </w:p>
-    <w:p>
-      <w:pPr>
-        <w:jc w:val="center"/>
-      </w:pPr>
-      <w:r>
-        <w:t>cost          -0.2353     0.0383    -6.1472</w:t>
-      </w:r>
-    </w:p>
-    <w:p>
-      <w:pPr>
-        <w:jc w:val="center"/>
-      </w:pPr>
-      <w:r>
-        <w:t>time          -0.2289     0.0340    -6.7252</w:t>
-      </w:r>
-    </w:p>
-    <w:p>
-      <w:pPr>
-        <w:jc w:val="center"/>
-      </w:pPr>
-      <w:r>
-        <w:t>carpool       -1.8238     0.1261   -14.4596</w:t>
-      </w:r>
-    </w:p>
-    <w:p>
-      <w:pPr>
-        <w:jc w:val="center"/>
-      </w:pPr>
-      <w:r>
-        <w:t>bus           -1.0470     0.1703    -6.1474</w:t>
-      </w:r>
-    </w:p>
-    <w:p>
-      <w:pPr>
-        <w:jc w:val="center"/>
-      </w:pPr>
-      <w:r>
-        <w:t>train         -0.8385     0.1377    -6.0898</w:t>
-      </w:r>
-    </w:p>
-    <w:p>
-      <w:pPr>
-        <w:jc w:val="center"/>
-      </w:pPr>
-      <w:r>
-        <w:t xml:space="preserve"> </w:t>
-      </w:r>
-    </w:p>
-    <w:p>
-      <w:pPr>
-        <w:jc w:val="center"/>
-      </w:pPr>
-      <w:proofErr w:type="spellStart"/>
-      <w:r>
-        <w:t>Choleski</w:t>
-      </w:r>
-      <w:proofErr w:type="spellEnd"/>
-      <w:r>
-        <w:t xml:space="preserve"> elements</w:t>
-      </w:r>
-    </w:p>
-    <w:p>
-      <w:pPr>
-        <w:jc w:val="center"/>
-      </w:pPr>
-      <w:r>
-        <w:t xml:space="preserve">              ---------------------------- </w:t>
-      </w:r>
-    </w:p>
-    <w:p>
-      <w:pPr>
-        <w:jc w:val="center"/>
-      </w:pPr>
-      <w:r>
-        <w:t xml:space="preserve">                Est         SE      t-stat</w:t>
-      </w:r>
-    </w:p>
-    <w:p>
-      <w:pPr>
-        <w:jc w:val="center"/>
-      </w:pPr>
-      <w:r>
-        <w:t xml:space="preserve">    1.0000     0.3075     0.0630     4.8840</w:t>
-      </w:r>
-    </w:p>
-    <w:p>
-      <w:pPr>
-        <w:jc w:val="center"/>
-      </w:pPr>
-      <w:r>
-        <w:t xml:space="preserve">    2.0000     0.3947     0.1014     3.8946</w:t>
-      </w:r>
-    </w:p>
-    <w:p>
-      <w:pPr>
-        <w:jc w:val="center"/>
-      </w:pPr>
-      <w:r>
-        <w:t xml:space="preserve">    3.0000     0.1843     0.0596     3.0915</w:t>
-      </w:r>
-    </w:p>
-    <w:p>
-      <w:pPr>
-        <w:jc w:val="center"/>
-      </w:pPr>
-      <w:r>
-        <w:t xml:space="preserve">    4.0000    -0.0899     0.0748    -1.2013</w:t>
-      </w:r>
-    </w:p>
-    <w:p>
-      <w:pPr>
-        <w:jc w:val="center"/>
-      </w:pPr>
-      <w:r>
-        <w:t xml:space="preserve">    5.0000     0.4288     0.0822     5.2157</w:t>
-      </w:r>
-    </w:p>
-    <w:p>
-      <w:pPr>
-        <w:jc w:val="center"/>
-      </w:pPr>
-      <w:r>
-        <w:t xml:space="preserve"> </w:t>
-      </w:r>
-    </w:p>
-    <w:p>
-      <w:pPr>
-        <w:jc w:val="center"/>
-      </w:pPr>
-      <w:r>
-        <w:t>Covariance matrix for utility differences.</w:t>
-      </w:r>
-    </w:p>
-    <w:p>
-      <w:pPr>
-        <w:jc w:val="center"/>
-      </w:pPr>
-      <w:r>
-        <w:t xml:space="preserve">    1.0000    0.3075    0.1843</w:t>
-      </w:r>
-    </w:p>
-    <w:p>
-      <w:pPr>
-        <w:jc w:val="center"/>
-      </w:pPr>
-      <w:r>
-        <w:t xml:space="preserve">    0.3075    0.2504    0.0212</w:t>
-      </w:r>
-    </w:p>
-    <w:p>
-      <w:pPr>
-        <w:jc w:val="center"/>
-      </w:pPr>
-      <w:r>
-        <w:t xml:space="preserve">    0.1843    0.0212    0.2259</w:t>
-      </w:r>
-    </w:p>
-    <w:p>
-      <w:pPr>
-        <w:jc w:val="center"/>
-      </w:pPr>
-    </w:p>
-    <w:p>
-      <w:pPr>
-        <w:jc w:val="center"/>
-      </w:pPr>
-      <w:r>
-        <w:rPr>
-          <w:rFonts w:hint="eastAsia"/>
-        </w:rPr>
-        <w:t xml:space="preserve">　　　</w:t>
-      </w:r>
-      <w:r>
-        <w:t>Alt      Actual    Predicted</w:t>
-      </w:r>
-    </w:p>
-    <w:p>
-      <w:pPr>
-        <w:jc w:val="center"/>
-      </w:pPr>
-      <w:r>
-        <w:t xml:space="preserve">    1.0000    0.4812    0.4914</w:t>
-      </w:r>
-    </w:p>
-    <w:p>
-      <w:pPr>
-        <w:jc w:val="center"/>
-      </w:pPr>
-      <w:r>
-        <w:t xml:space="preserve">    2.0000    0.0706    0.0689</w:t>
-      </w:r>
-    </w:p>
-    <w:p>
-      <w:pPr>
-        <w:jc w:val="center"/>
-      </w:pPr>
-      <w:r>
-        <w:t xml:space="preserve">    3.0000    0.1788    0.1735</w:t>
-      </w:r>
-    </w:p>
-    <w:p>
-      <w:pPr>
-        <w:jc w:val="center"/>
-      </w:pPr>
-      <w:r>
-        <w:t xml:space="preserve">    4.0000    0.2693    0.2662</w:t>
-      </w:r>
-    </w:p>
-    <w:p>
-      <w:pPr>
-        <w:jc w:val="center"/>
-      </w:pPr>
-    </w:p>
-    <w:p>
-      <w:pPr>
-        <w:jc w:val="left"/>
-      </w:pPr>
-      <w:r>
-        <w:rPr>
-          <w:rFonts w:hint="eastAsia"/>
-        </w:rPr>
-        <w:t>問</w:t>
-      </w:r>
-      <w:r>
-        <w:rPr>
-          <w:rFonts w:hint="eastAsia"/>
-        </w:rPr>
-        <w:t>.3</w:t>
-      </w:r>
-    </w:p>
-    <w:p>
-      <w:pPr>
-        <w:jc w:val="left"/>
-      </w:pPr>
-      <w:r>
-        <w:t>SIMTYPE=1</w:t>
-      </w:r>
-      <w:r>
-        <w:rPr>
-          <w:rFonts w:hint="eastAsia"/>
-        </w:rPr>
-        <w:t>に変更して、モデルを</w:t>
-      </w:r>
-      <w:r>
-        <w:rPr>
-          <w:rFonts w:hint="eastAsia"/>
-        </w:rPr>
-        <w:t>実行すると以下のようになった。</w:t>
-      </w:r>
-    </w:p>
-    <w:p>
-      <w:pPr>
-        <w:jc w:val="center"/>
-      </w:pPr>
-      <w:r>
-        <w:t>Est         SE      t-stat</w:t>
-      </w:r>
-    </w:p>
-    <w:p>
-      <w:pPr>
-        <w:jc w:val="center"/>
-      </w:pPr>
-      <w:r>
-        <w:t xml:space="preserve">cost           0.0000        </w:t>
-      </w:r>
-      <w:proofErr w:type="spellStart"/>
-      <w:r>
-        <w:t>NaN</w:t>
-      </w:r>
-      <w:proofErr w:type="spellEnd"/>
-      <w:r>
-        <w:t xml:space="preserve">        </w:t>
-      </w:r>
-      <w:proofErr w:type="spellStart"/>
-      <w:r>
-        <w:t>NaN</w:t>
-      </w:r>
-      <w:proofErr w:type="spellEnd"/>
-    </w:p>
-    <w:p>
-      <w:pPr>
-        <w:jc w:val="center"/>
-      </w:pPr>
-      <w:r>
-        <w:t xml:space="preserve">time           0.0000        </w:t>
-      </w:r>
-      <w:proofErr w:type="spellStart"/>
-      <w:r>
-        <w:t>NaN</w:t>
-      </w:r>
-      <w:proofErr w:type="spellEnd"/>
-      <w:r>
-        <w:t xml:space="preserve">        </w:t>
-      </w:r>
-      <w:proofErr w:type="spellStart"/>
-      <w:r>
-        <w:t>NaN</w:t>
-      </w:r>
-      <w:proofErr w:type="spellEnd"/>
-    </w:p>
-    <w:p>
-      <w:pPr>
-        <w:jc w:val="center"/>
-      </w:pPr>
-      <w:r>
-        <w:t xml:space="preserve">carpool        0.0000        </w:t>
-      </w:r>
-      <w:proofErr w:type="spellStart"/>
-      <w:r>
-        <w:t>NaN</w:t>
-      </w:r>
-      <w:proofErr w:type="spellEnd"/>
-      <w:r>
-        <w:t xml:space="preserve">        </w:t>
-      </w:r>
-      <w:proofErr w:type="spellStart"/>
-      <w:r>
-        <w:t>NaN</w:t>
-      </w:r>
-      <w:proofErr w:type="spellEnd"/>
-    </w:p>
-    <w:p>
-      <w:pPr>
-        <w:jc w:val="center"/>
-      </w:pPr>
-      <w:r>
-        <w:t xml:space="preserve">bus            0.0000        </w:t>
-      </w:r>
-      <w:proofErr w:type="spellStart"/>
-      <w:r>
-        <w:t>NaN</w:t>
-      </w:r>
-      <w:proofErr w:type="spellEnd"/>
-      <w:r>
-        <w:t xml:space="preserve">        </w:t>
-      </w:r>
-      <w:proofErr w:type="spellStart"/>
-      <w:r>
-        <w:t>NaN</w:t>
-      </w:r>
-      <w:proofErr w:type="spellEnd"/>
-    </w:p>
-    <w:p>
-      <w:pPr>
-        <w:jc w:val="center"/>
-      </w:pPr>
-      <w:r>
-        <w:t xml:space="preserve">train          0.0000        </w:t>
-      </w:r>
-      <w:proofErr w:type="spellStart"/>
-      <w:r>
-        <w:t>NaN</w:t>
-      </w:r>
-      <w:proofErr w:type="spellEnd"/>
-      <w:r>
-        <w:t xml:space="preserve">        </w:t>
-      </w:r>
-      <w:proofErr w:type="spellStart"/>
-      <w:r>
-        <w:t>NaN</w:t>
-      </w:r>
-      <w:proofErr w:type="spellEnd"/>
-    </w:p>
-    <w:p>
-      <w:pPr>
-        <w:jc w:val="center"/>
-      </w:pPr>
-    </w:p>
-    <w:p>
-      <w:pPr>
-        <w:jc w:val="center"/>
-      </w:pPr>
-      <w:proofErr w:type="spellStart"/>
-      <w:r>
-        <w:lastRenderedPageBreak/>
-        <w:t>Choleski</w:t>
-      </w:r>
-      <w:proofErr w:type="spellEnd"/>
-      <w:r>
-        <w:t xml:space="preserve"> elements</w:t>
-      </w:r>
-    </w:p>
-    <w:p>
-      <w:pPr>
-        <w:jc w:val="center"/>
-      </w:pPr>
-      <w:r>
-        <w:t xml:space="preserve">              ---------------------------- </w:t>
-      </w:r>
-    </w:p>
-    <w:p>
-      <w:pPr>
-        <w:jc w:val="center"/>
-      </w:pPr>
-      <w:r>
-        <w:t xml:space="preserve">                Est         SE      t-stat</w:t>
-      </w:r>
-    </w:p>
-    <w:p>
-      <w:pPr>
-        <w:jc w:val="center"/>
-      </w:pPr>
-      <w:r>
-        <w:t xml:space="preserve">    1.0000     0.5000        </w:t>
-      </w:r>
-      <w:proofErr w:type="spellStart"/>
-      <w:r>
-        <w:t>NaN</w:t>
-      </w:r>
-      <w:proofErr w:type="spellEnd"/>
-      <w:r>
-        <w:t xml:space="preserve">        </w:t>
-      </w:r>
-      <w:proofErr w:type="spellStart"/>
-      <w:r>
-        <w:t>NaN</w:t>
-      </w:r>
-      <w:proofErr w:type="spellEnd"/>
-    </w:p>
-    <w:p>
-      <w:pPr>
-        <w:jc w:val="center"/>
-      </w:pPr>
-      <w:r>
-        <w:t xml:space="preserve">    2.0000     0.8660        </w:t>
-      </w:r>
-      <w:proofErr w:type="spellStart"/>
-      <w:r>
-        <w:t>NaN</w:t>
-      </w:r>
-      <w:proofErr w:type="spellEnd"/>
-      <w:r>
-        <w:t xml:space="preserve">        </w:t>
-      </w:r>
-      <w:proofErr w:type="spellStart"/>
-      <w:r>
-        <w:t>NaN</w:t>
-      </w:r>
-      <w:proofErr w:type="spellEnd"/>
-    </w:p>
-    <w:p>
-      <w:pPr>
-        <w:jc w:val="center"/>
-      </w:pPr>
-      <w:r>
-        <w:t xml:space="preserve">    3.0000     0.5000        </w:t>
-      </w:r>
-      <w:proofErr w:type="spellStart"/>
-      <w:r>
-        <w:t>NaN</w:t>
-      </w:r>
-      <w:proofErr w:type="spellEnd"/>
-      <w:r>
-        <w:t xml:space="preserve">        </w:t>
-      </w:r>
-      <w:proofErr w:type="spellStart"/>
-      <w:r>
-        <w:t>NaN</w:t>
-      </w:r>
-      <w:proofErr w:type="spellEnd"/>
-    </w:p>
-    <w:p>
-      <w:pPr>
-        <w:jc w:val="center"/>
-      </w:pPr>
-      <w:r>
-        <w:t xml:space="preserve">    4.0000     0.2887        </w:t>
-      </w:r>
-      <w:proofErr w:type="spellStart"/>
-      <w:r>
-        <w:t>NaN</w:t>
-      </w:r>
-      <w:proofErr w:type="spellEnd"/>
-      <w:r>
-        <w:t xml:space="preserve">        </w:t>
-      </w:r>
-      <w:proofErr w:type="spellStart"/>
-      <w:r>
-        <w:t>NaN</w:t>
-      </w:r>
-      <w:proofErr w:type="spellEnd"/>
-    </w:p>
-    <w:p>
-      <w:pPr>
-        <w:jc w:val="center"/>
-      </w:pPr>
-      <w:r>
-        <w:t xml:space="preserve">    5.0000     0.8165        </w:t>
-      </w:r>
-      <w:proofErr w:type="spellStart"/>
-      <w:r>
-        <w:t>NaN</w:t>
-      </w:r>
-      <w:proofErr w:type="spellEnd"/>
-      <w:r>
-        <w:t xml:space="preserve">        </w:t>
-      </w:r>
-      <w:proofErr w:type="spellStart"/>
-      <w:r>
-        <w:t>NaN</w:t>
-      </w:r>
-      <w:proofErr w:type="spellEnd"/>
-    </w:p>
-    <w:p>
-      <w:pPr>
-        <w:jc w:val="center"/>
-      </w:pPr>
-      <w:r>
-        <w:t xml:space="preserve"> </w:t>
-      </w:r>
-    </w:p>
-    <w:p>
-      <w:pPr>
-        <w:jc w:val="center"/>
-      </w:pPr>
-      <w:r>
-        <w:t>Covariance matrix for utility differences.</w:t>
-      </w:r>
-    </w:p>
-    <w:p>
-      <w:pPr>
-        <w:jc w:val="center"/>
-      </w:pPr>
-      <w:r>
-        <w:t xml:space="preserve">    1.0000    0.5000    0.5000</w:t>
-      </w:r>
-    </w:p>
-    <w:p>
-      <w:pPr>
-        <w:jc w:val="center"/>
-      </w:pPr>
-      <w:r>
-        <w:t xml:space="preserve">    0.5000    1.0000    0.5000</w:t>
-      </w:r>
-    </w:p>
-    <w:p>
-      <w:pPr>
-        <w:jc w:val="center"/>
-      </w:pPr>
-      <w:r>
-        <w:t xml:space="preserve">    0.5000    0.5000    1.0000</w:t>
-      </w:r>
-    </w:p>
-    <w:p>
-      <w:pPr>
-        <w:jc w:val="center"/>
-      </w:pPr>
-    </w:p>
-    <w:p>
-      <w:pPr>
-        <w:jc w:val="center"/>
-      </w:pPr>
-      <w:r>
-        <w:rPr>
-          <w:rFonts w:hint="eastAsia"/>
-        </w:rPr>
-        <w:t xml:space="preserve">　　</w:t>
-      </w:r>
-      <w:r>
-        <w:t>Alt      Actual    Predicted</w:t>
-      </w:r>
-    </w:p>
-    <w:p>
-      <w:pPr>
-        <w:jc w:val="center"/>
-      </w:pPr>
-      <w:r>
-        <w:t xml:space="preserve">    1.0000    0.4812    0.2515</w:t>
-      </w:r>
-    </w:p>
-    <w:p>
-      <w:pPr>
-        <w:jc w:val="center"/>
-      </w:pPr>
-      <w:r>
-        <w:t xml:space="preserve">    2.0000    0.0706    0.2502</w:t>
-      </w:r>
-    </w:p>
-    <w:p>
-      <w:pPr>
-        <w:jc w:val="center"/>
-      </w:pPr>
-      <w:r>
-        <w:t xml:space="preserve">    3.0000    0.1788    0.2501</w:t>
-      </w:r>
-    </w:p>
-    <w:p>
-      <w:pPr>
-        <w:jc w:val="center"/>
-      </w:pPr>
-      <w:r>
         <w:t xml:space="preserve">    4.0000    0.2693    0.2483</w:t>
       </w:r>
     </w:p>
@@ -993,6 +760,8 @@
       <w:pPr>
         <w:jc w:val="center"/>
       </w:pPr>
+      <w:bookmarkStart w:id="0" w:name="_GoBack"/>
+      <w:bookmarkEnd w:id="0"/>
     </w:p>
     <w:p>
       <w:pPr>
@@ -1171,7 +940,6 @@
         <w:jc w:val="center"/>
       </w:pPr>
       <w:r>
-        <w:lastRenderedPageBreak/>
         <w:t xml:space="preserve">    4.0000     0.3659     0.1613     2.2692</w:t>
       </w:r>
     </w:p>
@@ -1334,6 +1102,7 @@
         <w:jc w:val="center"/>
       </w:pPr>
       <w:r>
+        <w:lastRenderedPageBreak/>
         <w:t>bus           -1.1981     0.3060    -3.9157</w:t>
       </w:r>
     </w:p>
@@ -1480,7 +1249,6 @@
         </w:rPr>
       </w:pPr>
       <w:r>
-        <w:lastRenderedPageBreak/>
         <w:t>Alt      Actual    Predicted</w:t>
       </w:r>
     </w:p>
@@ -1751,8 +1519,6 @@
           <w:szCs w:val="21"/>
         </w:rPr>
       </w:pPr>
-      <w:bookmarkStart w:id="0" w:name="_GoBack"/>
-      <w:bookmarkEnd w:id="0"/>
     </w:p>
     <w:sectPr>
       <w:footerReference w:type="default" r:id="rId7"/>
@@ -1814,7 +1580,7 @@
             <w:noProof/>
             <w:lang w:val="ja-JP"/>
           </w:rPr>
-          <w:t>5</w:t>
+          <w:t>4</w:t>
         </w:r>
         <w:r>
           <w:fldChar w:fldCharType="end"/>
